--- a/third application/فیش حقوقی مرداد 1401.docx
+++ b/third application/فیش حقوقی مرداد 1401.docx
@@ -17,7 +17,9 @@
           <w:lang w:val="fr-FR" w:bidi="fa-IR"/>
         </w:rPr>
       </w:pPr>
+      <w:bookmarkStart w:id="0" w:name="_GoBack"/>
     </w:p>
+    <w:bookmarkEnd w:id="0"/>
     <w:p>
       <w:pPr>
         <w:bidi/>
@@ -98,21 +100,7 @@
                 <w:rtl/>
                 <w:lang w:val="fr-FR" w:bidi="fa-IR"/>
               </w:rPr>
-              <w:t>م</w:t>
-            </w:r>
-            <w:bookmarkStart w:id="0" w:name="_GoBack"/>
-            <w:bookmarkEnd w:id="0"/>
-            <w:r>
-              <w:rPr>
-                <w:rFonts w:cs="B Nazanin" w:hint="cs"/>
-                <w:b/>
-                <w:bCs/>
-                <w:sz w:val="28"/>
-                <w:szCs w:val="28"/>
-                <w:rtl/>
-                <w:lang w:val="fr-FR" w:bidi="fa-IR"/>
-              </w:rPr>
-              <w:t>رداد</w:t>
+              <w:t>مرداد</w:t>
             </w:r>
             <w:r>
               <w:rPr>
@@ -2131,48 +2119,6 @@
                                 <w:szCs w:val="24"/>
                               </w:rPr>
                             </w:pPr>
-                            <w:r>
-                              <w:rPr>
-                                <w:color w:val="FFFFFF" w:themeColor="background1"/>
-                                <w:sz w:val="24"/>
-                                <w:szCs w:val="24"/>
-                              </w:rPr>
-                              <w:fldChar w:fldCharType="begin"/>
-                            </w:r>
-                            <w:r>
-                              <w:rPr>
-                                <w:color w:val="FFFFFF" w:themeColor="background1"/>
-                                <w:sz w:val="24"/>
-                                <w:szCs w:val="24"/>
-                              </w:rPr>
-                              <w:instrText xml:space="preserve"> PAGE   \* MERGEFORMAT </w:instrText>
-                            </w:r>
-                            <w:r>
-                              <w:rPr>
-                                <w:color w:val="FFFFFF" w:themeColor="background1"/>
-                                <w:sz w:val="24"/>
-                                <w:szCs w:val="24"/>
-                              </w:rPr>
-                              <w:fldChar w:fldCharType="separate"/>
-                            </w:r>
-                            <w:r>
-                              <w:rPr>
-                                <w:noProof/>
-                                <w:color w:val="FFFFFF" w:themeColor="background1"/>
-                                <w:sz w:val="24"/>
-                                <w:szCs w:val="24"/>
-                              </w:rPr>
-                              <w:t>1</w:t>
-                            </w:r>
-                            <w:r>
-                              <w:rPr>
-                                <w:noProof/>
-                                <w:color w:val="FFFFFF" w:themeColor="background1"/>
-                                <w:sz w:val="24"/>
-                                <w:szCs w:val="24"/>
-                              </w:rPr>
-                              <w:fldChar w:fldCharType="end"/>
-                            </w:r>
                           </w:p>
                         </w:txbxContent>
                       </wps:txbx>
@@ -2231,48 +2177,6 @@
                           <w:szCs w:val="24"/>
                         </w:rPr>
                       </w:pPr>
-                      <w:r>
-                        <w:rPr>
-                          <w:color w:val="FFFFFF" w:themeColor="background1"/>
-                          <w:sz w:val="24"/>
-                          <w:szCs w:val="24"/>
-                        </w:rPr>
-                        <w:fldChar w:fldCharType="begin"/>
-                      </w:r>
-                      <w:r>
-                        <w:rPr>
-                          <w:color w:val="FFFFFF" w:themeColor="background1"/>
-                          <w:sz w:val="24"/>
-                          <w:szCs w:val="24"/>
-                        </w:rPr>
-                        <w:instrText xml:space="preserve"> PAGE   \* MERGEFORMAT </w:instrText>
-                      </w:r>
-                      <w:r>
-                        <w:rPr>
-                          <w:color w:val="FFFFFF" w:themeColor="background1"/>
-                          <w:sz w:val="24"/>
-                          <w:szCs w:val="24"/>
-                        </w:rPr>
-                        <w:fldChar w:fldCharType="separate"/>
-                      </w:r>
-                      <w:r>
-                        <w:rPr>
-                          <w:noProof/>
-                          <w:color w:val="FFFFFF" w:themeColor="background1"/>
-                          <w:sz w:val="24"/>
-                          <w:szCs w:val="24"/>
-                        </w:rPr>
-                        <w:t>1</w:t>
-                      </w:r>
-                      <w:r>
-                        <w:rPr>
-                          <w:noProof/>
-                          <w:color w:val="FFFFFF" w:themeColor="background1"/>
-                          <w:sz w:val="24"/>
-                          <w:szCs w:val="24"/>
-                        </w:rPr>
-                        <w:fldChar w:fldCharType="end"/>
-                      </w:r>
                     </w:p>
                   </w:txbxContent>
                 </v:textbox>
@@ -3155,7 +3059,7 @@
 </file>
 
 <file path=customXml/itemProps1.xml><?xml version="1.0" encoding="utf-8"?>
-<ds:datastoreItem xmlns:ds="http://schemas.openxmlformats.org/officeDocument/2006/customXml" ds:itemID="{A0171650-D55F-45DD-BBFF-023E4092B34C}">
+<ds:datastoreItem xmlns:ds="http://schemas.openxmlformats.org/officeDocument/2006/customXml" ds:itemID="{0F4751C2-956D-4BA1-B95E-695BBB8EC395}">
   <ds:schemaRefs>
     <ds:schemaRef ds:uri="http://schemas.openxmlformats.org/officeDocument/2006/bibliography"/>
   </ds:schemaRefs>
